--- a/yii2_книга рецептов - 0507.docx
+++ b/yii2_книга рецептов - 0507.docx
@@ -11,8 +11,8 @@
         <w:shd w:val="clear" w:color="auto" w:fill="auto"/>
         <w:bidi w:val="0"/>
         <w:jc w:val="left"/>
-        <w:spacing w:line="210" w:lineRule="exact"/>
-        <w:ind w:left="0" w:firstLine="0"/>
+        <w:spacing w:before="0" w:after="0" w:line="210" w:lineRule="exact"/>
+        <w:ind w:left="1480" w:right="0" w:firstLine="0"/>
       </w:pPr>
       <w:r>
         <w:rPr>
@@ -30,12 +30,12 @@
         <w:shd w:val="clear" w:color="auto" w:fill="auto"/>
         <w:bidi w:val="0"/>
         <w:jc w:val="left"/>
-        <w:spacing w:line="210" w:lineRule="exact"/>
-        <w:ind w:left="0" w:firstLine="0"/>
-      </w:pPr>
-      <w:r>
-        <w:rPr>
-          <w:rStyle w:val="CharStyle6"/>
+        <w:spacing w:before="0" w:after="90" w:line="210" w:lineRule="exact"/>
+        <w:ind w:left="1060" w:right="0" w:firstLine="0"/>
+      </w:pPr>
+      <w:r>
+        <w:rPr>
+          <w:rStyle w:val="CharStyle5"/>
         </w:rPr>
         <w:t>&lt;/p&gt;</w:t>
       </w:r>
@@ -49,49 +49,39 @@
         <w:shd w:val="clear" w:color="auto" w:fill="auto"/>
         <w:bidi w:val="0"/>
         <w:jc w:val="left"/>
-        <w:spacing w:line="210" w:lineRule="exact"/>
-        <w:ind w:left="0" w:firstLine="0"/>
-      </w:pPr>
-      <w:r>
-        <w:rPr>
-          <w:rStyle w:val="CharStyle6"/>
-        </w:rPr>
-        <w:t>&lt;/</w:t>
-      </w:r>
-      <w:r>
-        <w:rPr>
-          <w:rStyle w:val="CharStyle6"/>
-          <w:shd w:val="clear" w:color="auto" w:fill="80FFFF"/>
-        </w:rPr>
-        <w:t>d</w:t>
-      </w:r>
-      <w:r>
-        <w:rPr>
-          <w:rStyle w:val="CharStyle6"/>
-        </w:rPr>
-        <w:t>iv&gt;</w:t>
-      </w:r>
-    </w:p>
-    <w:p>
-      <w:pPr>
-        <w:pStyle w:val="Style7"/>
-        <w:widowControl w:val="0"/>
-        <w:keepNext w:val="0"/>
-        <w:keepLines w:val="0"/>
-        <w:shd w:val="clear" w:color="auto" w:fill="auto"/>
-        <w:bidi w:val="0"/>
-        <w:jc w:val="left"/>
-        <w:ind w:left="0" w:firstLine="0"/>
-      </w:pPr>
-      <w:r>
-        <w:rPr>
-          <w:rStyle w:val="CharStyle9"/>
+        <w:spacing w:before="0" w:after="0" w:line="210" w:lineRule="exact"/>
+        <w:ind w:left="640" w:right="0" w:firstLine="0"/>
+      </w:pPr>
+      <w:r>
+        <w:rPr>
+          <w:rStyle w:val="CharStyle5"/>
+        </w:rPr>
+        <w:t>&lt;/div&gt;</w:t>
+      </w:r>
+    </w:p>
+    <w:p>
+      <w:pPr>
+        <w:pStyle w:val="Style6"/>
+        <w:framePr w:h="3624" w:wrap="notBeside" w:vAnchor="text" w:hAnchor="text" w:xAlign="center" w:y="1"/>
+        <w:widowControl w:val="0"/>
+        <w:keepNext w:val="0"/>
+        <w:keepLines w:val="0"/>
+        <w:shd w:val="clear" w:color="auto" w:fill="auto"/>
+        <w:bidi w:val="0"/>
+        <w:jc w:val="left"/>
+        <w:spacing w:before="0" w:after="0"/>
+        <w:ind w:left="0" w:right="0" w:firstLine="0"/>
+      </w:pPr>
+      <w:r>
+        <w:rPr>
+          <w:rStyle w:val="CharStyle8"/>
         </w:rPr>
         <w:t xml:space="preserve">6. </w:t>
       </w:r>
       <w:r>
         <w:rPr>
           <w:lang w:val="en-US" w:eastAsia="en-US" w:bidi="en-US"/>
+          <w:rFonts w:ascii="Times New Roman" w:eastAsia="Times New Roman" w:hAnsi="Times New Roman" w:cs="Times New Roman"/>
           <w:w w:val="100"/>
           <w:spacing w:val="0"/>
           <w:color w:val="000000"/>
@@ -101,13 +91,14 @@
       </w:r>
       <w:r>
         <w:rPr>
-          <w:rStyle w:val="CharStyle10"/>
+          <w:rStyle w:val="CharStyle8"/>
         </w:rPr>
         <w:t xml:space="preserve"> </w:t>
       </w:r>
       <w:r>
         <w:rPr>
           <w:lang w:val="en-US" w:eastAsia="en-US" w:bidi="en-US"/>
+          <w:rFonts w:ascii="Times New Roman" w:eastAsia="Times New Roman" w:hAnsi="Times New Roman" w:cs="Times New Roman"/>
           <w:w w:val="100"/>
           <w:spacing w:val="0"/>
           <w:color w:val="000000"/>
@@ -117,26 +108,14 @@
       </w:r>
       <w:r>
         <w:rPr>
-          <w:rStyle w:val="CharStyle10"/>
-        </w:rPr>
-        <w:t xml:space="preserve"> error-404.p</w:t>
-      </w:r>
-      <w:r>
-        <w:rPr>
-          <w:rStyle w:val="CharStyle10"/>
-          <w:shd w:val="clear" w:color="auto" w:fill="80FFFF"/>
-        </w:rPr>
-        <w:t>h</w:t>
-      </w:r>
-      <w:r>
-        <w:rPr>
-          <w:rStyle w:val="CharStyle10"/>
-        </w:rPr>
-        <w:t xml:space="preserve">p </w:t>
-      </w:r>
-      <w:r>
-        <w:rPr>
-          <w:lang w:val="en-US" w:eastAsia="en-US" w:bidi="en-US"/>
+          <w:rStyle w:val="CharStyle8"/>
+        </w:rPr>
+        <w:t xml:space="preserve"> error-404.php </w:t>
+      </w:r>
+      <w:r>
+        <w:rPr>
+          <w:lang w:val="en-US" w:eastAsia="en-US" w:bidi="en-US"/>
+          <w:rFonts w:ascii="Times New Roman" w:eastAsia="Times New Roman" w:hAnsi="Times New Roman" w:cs="Times New Roman"/>
           <w:w w:val="100"/>
           <w:spacing w:val="0"/>
           <w:color w:val="000000"/>
@@ -147,7 +126,9 @@
     </w:p>
     <w:p>
       <w:pPr>
-        <w:widowControl w:val="0"/>
+        <w:framePr w:h="3624" w:wrap="notBeside" w:vAnchor="text" w:hAnchor="text" w:xAlign="center" w:y="1"/>
+        <w:widowControl w:val="0"/>
+        <w:jc w:val="center"/>
         <w:rPr>
           <w:sz w:val="2"/>
           <w:szCs w:val="2"/>
@@ -184,23 +165,29 @@
       <w:pPr>
         <w:widowControl w:val="0"/>
         <w:spacing w:line="720" w:lineRule="exact"/>
-      </w:pPr>
-    </w:p>
-    <w:p>
-      <w:pPr>
-        <w:pStyle w:val="Style7"/>
-        <w:widowControl w:val="0"/>
-        <w:keepNext w:val="0"/>
-        <w:keepLines w:val="0"/>
-        <w:shd w:val="clear" w:color="auto" w:fill="auto"/>
-        <w:bidi w:val="0"/>
-        <w:jc w:val="left"/>
-        <w:spacing w:line="210" w:lineRule="exact"/>
-        <w:ind w:left="0" w:firstLine="0"/>
-      </w:pPr>
-      <w:r>
-        <w:rPr>
-          <w:lang w:val="en-US" w:eastAsia="en-US" w:bidi="en-US"/>
+        <w:rPr>
+          <w:sz w:val="24"/>
+          <w:szCs w:val="24"/>
+        </w:rPr>
+      </w:pPr>
+    </w:p>
+    <w:p>
+      <w:pPr>
+        <w:pStyle w:val="Style6"/>
+        <w:framePr w:h="4973" w:wrap="notBeside" w:vAnchor="text" w:hAnchor="text" w:xAlign="center" w:y="1"/>
+        <w:widowControl w:val="0"/>
+        <w:keepNext w:val="0"/>
+        <w:keepLines w:val="0"/>
+        <w:shd w:val="clear" w:color="auto" w:fill="auto"/>
+        <w:bidi w:val="0"/>
+        <w:jc w:val="left"/>
+        <w:spacing w:before="0" w:after="0" w:line="210" w:lineRule="exact"/>
+        <w:ind w:left="0" w:right="0" w:firstLine="0"/>
+      </w:pPr>
+      <w:r>
+        <w:rPr>
+          <w:lang w:val="en-US" w:eastAsia="en-US" w:bidi="en-US"/>
+          <w:rFonts w:ascii="Times New Roman" w:eastAsia="Times New Roman" w:hAnsi="Times New Roman" w:cs="Times New Roman"/>
           <w:w w:val="100"/>
           <w:spacing w:val="0"/>
           <w:color w:val="000000"/>
@@ -210,13 +197,14 @@
       </w:r>
       <w:r>
         <w:rPr>
-          <w:rStyle w:val="CharStyle10"/>
+          <w:rStyle w:val="CharStyle8"/>
         </w:rPr>
         <w:t xml:space="preserve"> </w:t>
       </w:r>
       <w:r>
         <w:rPr>
           <w:lang w:val="en-US" w:eastAsia="en-US" w:bidi="en-US"/>
+          <w:rFonts w:ascii="Times New Roman" w:eastAsia="Times New Roman" w:hAnsi="Times New Roman" w:cs="Times New Roman"/>
           <w:w w:val="100"/>
           <w:spacing w:val="0"/>
           <w:color w:val="000000"/>
@@ -226,26 +214,14 @@
       </w:r>
       <w:r>
         <w:rPr>
-          <w:rStyle w:val="CharStyle10"/>
-        </w:rPr>
-        <w:t xml:space="preserve"> error.p</w:t>
-      </w:r>
-      <w:r>
-        <w:rPr>
-          <w:rStyle w:val="CharStyle10"/>
-          <w:shd w:val="clear" w:color="auto" w:fill="80FFFF"/>
-        </w:rPr>
-        <w:t>h</w:t>
-      </w:r>
-      <w:r>
-        <w:rPr>
-          <w:rStyle w:val="CharStyle10"/>
-        </w:rPr>
-        <w:t xml:space="preserve">p </w:t>
-      </w:r>
-      <w:r>
-        <w:rPr>
-          <w:lang w:val="en-US" w:eastAsia="en-US" w:bidi="en-US"/>
+          <w:rStyle w:val="CharStyle8"/>
+        </w:rPr>
+        <w:t xml:space="preserve"> error.php </w:t>
+      </w:r>
+      <w:r>
+        <w:rPr>
+          <w:lang w:val="en-US" w:eastAsia="en-US" w:bidi="en-US"/>
+          <w:rFonts w:ascii="Times New Roman" w:eastAsia="Times New Roman" w:hAnsi="Times New Roman" w:cs="Times New Roman"/>
           <w:w w:val="100"/>
           <w:spacing w:val="0"/>
           <w:color w:val="000000"/>
@@ -256,7 +232,9 @@
     </w:p>
     <w:p>
       <w:pPr>
-        <w:widowControl w:val="0"/>
+        <w:framePr w:h="4973" w:wrap="notBeside" w:vAnchor="text" w:hAnchor="text" w:xAlign="center" w:y="1"/>
+        <w:widowControl w:val="0"/>
+        <w:jc w:val="center"/>
         <w:rPr>
           <w:sz w:val="2"/>
           <w:szCs w:val="2"/>
@@ -269,6 +247,15 @@
           </v:shape>
         </w:pict>
       </w:r>
+    </w:p>
+    <w:p>
+      <w:pPr>
+        <w:widowControl w:val="0"/>
+        <w:rPr>
+          <w:sz w:val="2"/>
+          <w:szCs w:val="2"/>
+        </w:rPr>
+      </w:pPr>
     </w:p>
     <w:p>
       <w:pPr>
@@ -286,7 +273,7 @@
         <w:numRestart w:val="continuous"/>
       </w:footnotePr>
       <w:pgSz w:w="11909" w:h="16834"/>
-      <w:pgMar w:top="1415" w:left="1243" w:right="1320" w:bottom="1415" w:header="0" w:footer="3" w:gutter="0"/>
+      <w:pgMar w:top="2460" w:left="1190" w:right="1357" w:bottom="2479" w:header="0" w:footer="3" w:gutter="0"/>
       <w:rtlGutter w:val="0"/>
       <w:cols w:space="720"/>
       <w:noEndnote/>
@@ -325,7 +312,7 @@
   <w:docDefaults>
     <w:rPrDefault>
       <w:rPr>
-        <w:rFonts w:ascii="Arial Unicode MS" w:eastAsia="Arial Unicode MS" w:hAnsi="Arial Unicode MS" w:cs="Arial Unicode MS"/>
+        <w:rFonts w:ascii="Times New Roman" w:eastAsia="Times New Roman" w:hAnsi="Times New Roman" w:cs="Times New Roman"/>
         <w:sz w:val="24"/>
         <w:szCs w:val="24"/>
         <w:lang w:val="en-US" w:eastAsia="en-US" w:bidi="en-US"/>
@@ -360,7 +347,7 @@
       <w:lang w:val="en-US" w:eastAsia="en-US" w:bidi="en-US"/>
       <w:sz w:val="24"/>
       <w:szCs w:val="24"/>
-      <w:rFonts w:ascii="Arial Unicode MS" w:eastAsia="Arial Unicode MS" w:hAnsi="Arial Unicode MS" w:cs="Arial Unicode MS"/>
+      <w:rFonts w:ascii="Times New Roman" w:eastAsia="Times New Roman" w:hAnsi="Times New Roman" w:cs="Times New Roman"/>
       <w:w w:val="100"/>
       <w:spacing w:val="0"/>
       <w:color w:val="000000"/>
@@ -373,7 +360,7 @@
       <w:lang w:val="en-US" w:eastAsia="en-US" w:bidi="en-US"/>
       <w:sz w:val="24"/>
       <w:szCs w:val="24"/>
-      <w:rFonts w:ascii="Arial Unicode MS" w:eastAsia="Arial Unicode MS" w:hAnsi="Arial Unicode MS" w:cs="Arial Unicode MS"/>
+      <w:rFonts w:ascii="Times New Roman" w:eastAsia="Times New Roman" w:hAnsi="Times New Roman" w:cs="Times New Roman"/>
       <w:w w:val="100"/>
       <w:spacing w:val="0"/>
       <w:color w:val="000000"/>
@@ -402,7 +389,6 @@
       <w:smallCaps w:val="0"/>
       <w:sz w:val="21"/>
       <w:szCs w:val="21"/>
-      <w:rFonts w:ascii="Times New Roman" w:eastAsia="Times New Roman" w:hAnsi="Times New Roman" w:cs="Times New Roman"/>
     </w:rPr>
   </w:style>
   <w:style w:type="character" w:customStyle="1" w:styleId="CharStyle5">
@@ -410,27 +396,17 @@
     <w:basedOn w:val="CharStyle4"/>
     <w:rPr>
       <w:lang w:val="en-US" w:eastAsia="en-US" w:bidi="en-US"/>
+      <w:rFonts w:ascii="Times New Roman" w:eastAsia="Times New Roman" w:hAnsi="Times New Roman" w:cs="Times New Roman"/>
       <w:w w:val="100"/>
       <w:spacing w:val="20"/>
       <w:color w:val="000000"/>
       <w:position w:val="0"/>
     </w:rPr>
   </w:style>
-  <w:style w:type="character" w:customStyle="1" w:styleId="CharStyle6">
-    <w:name w:val="Основной текст (2) + Интервал 1 pt"/>
-    <w:basedOn w:val="CharStyle4"/>
-    <w:rPr>
-      <w:lang w:val="en-US" w:eastAsia="en-US" w:bidi="en-US"/>
-      <w:w w:val="100"/>
-      <w:spacing w:val="20"/>
-      <w:color w:val="000000"/>
-      <w:position w:val="0"/>
-    </w:rPr>
-  </w:style>
-  <w:style w:type="character" w:customStyle="1" w:styleId="CharStyle8">
+  <w:style w:type="character" w:customStyle="1" w:styleId="CharStyle7">
     <w:name w:val="Подпись к картинке_"/>
     <w:basedOn w:val="DefaultParagraphFont"/>
-    <w:link w:val="Style7"/>
+    <w:link w:val="Style6"/>
     <w:rPr>
       <w:b w:val="0"/>
       <w:bCs w:val="0"/>
@@ -441,25 +417,14 @@
       <w:smallCaps w:val="0"/>
       <w:sz w:val="21"/>
       <w:szCs w:val="21"/>
+    </w:rPr>
+  </w:style>
+  <w:style w:type="character" w:customStyle="1" w:styleId="CharStyle8">
+    <w:name w:val="Подпись к картинке + Интервал 1 pt"/>
+    <w:basedOn w:val="CharStyle7"/>
+    <w:rPr>
+      <w:lang w:val="en-US" w:eastAsia="en-US" w:bidi="en-US"/>
       <w:rFonts w:ascii="Times New Roman" w:eastAsia="Times New Roman" w:hAnsi="Times New Roman" w:cs="Times New Roman"/>
-    </w:rPr>
-  </w:style>
-  <w:style w:type="character" w:customStyle="1" w:styleId="CharStyle9">
-    <w:name w:val="Подпись к картинке + Интервал 1 pt"/>
-    <w:basedOn w:val="CharStyle8"/>
-    <w:rPr>
-      <w:lang w:val="en-US" w:eastAsia="en-US" w:bidi="en-US"/>
-      <w:w w:val="100"/>
-      <w:spacing w:val="20"/>
-      <w:color w:val="000000"/>
-      <w:position w:val="0"/>
-    </w:rPr>
-  </w:style>
-  <w:style w:type="character" w:customStyle="1" w:styleId="CharStyle10">
-    <w:name w:val="Подпись к картинке + Интервал 1 pt"/>
-    <w:basedOn w:val="CharStyle8"/>
-    <w:rPr>
-      <w:lang w:val="en-US" w:eastAsia="en-US" w:bidi="en-US"/>
       <w:w w:val="100"/>
       <w:spacing w:val="20"/>
       <w:color w:val="000000"/>
@@ -473,7 +438,7 @@
     <w:pPr>
       <w:widowControl w:val="0"/>
       <w:shd w:val="clear" w:color="auto" w:fill="FFFFFF"/>
-      <w:spacing w:line="269" w:lineRule="exact"/>
+      <w:spacing w:before="480" w:line="269" w:lineRule="exact"/>
       <w:ind w:hanging="360"/>
     </w:pPr>
     <w:rPr>
@@ -486,13 +451,12 @@
       <w:smallCaps w:val="0"/>
       <w:sz w:val="21"/>
       <w:szCs w:val="21"/>
-      <w:rFonts w:ascii="Times New Roman" w:eastAsia="Times New Roman" w:hAnsi="Times New Roman" w:cs="Times New Roman"/>
-    </w:rPr>
-  </w:style>
-  <w:style w:type="paragraph" w:customStyle="1" w:styleId="Style7">
+    </w:rPr>
+  </w:style>
+  <w:style w:type="paragraph" w:customStyle="1" w:styleId="Style6">
     <w:name w:val="Подпись к картинке"/>
     <w:basedOn w:val="Normal"/>
-    <w:link w:val="CharStyle8"/>
+    <w:link w:val="CharStyle7"/>
     <w:pPr>
       <w:widowControl w:val="0"/>
       <w:shd w:val="clear" w:color="auto" w:fill="FFFFFF"/>
@@ -510,7 +474,6 @@
       <w:smallCaps w:val="0"/>
       <w:sz w:val="21"/>
       <w:szCs w:val="21"/>
-      <w:rFonts w:ascii="Times New Roman" w:eastAsia="Times New Roman" w:hAnsi="Times New Roman" w:cs="Times New Roman"/>
     </w:rPr>
   </w:style>
 </w:styles>
